--- a/Semana8_PRUEBA1.docx
+++ b/Semana8_PRUEBA1.docx
@@ -13,6 +13,19 @@
           <w:lang w:val="es-MX"/>
         </w:rPr>
         <w:t>PRUEBA1</w:t>
+      </w:r>
+    </w:p>
+    <w:p>
+      <w:pPr>
+        <w:rPr>
+          <w:lang w:val="es-MX"/>
+        </w:rPr>
+      </w:pPr>
+      <w:r>
+        <w:rPr>
+          <w:lang w:val="es-MX"/>
+        </w:rPr>
+        <w:t>Prueba2</w:t>
       </w:r>
     </w:p>
     <w:sectPr>

--- a/Semana8_PRUEBA1.docx
+++ b/Semana8_PRUEBA1.docx
@@ -26,6 +26,19 @@
           <w:lang w:val="es-MX"/>
         </w:rPr>
         <w:t>Prueba2</w:t>
+      </w:r>
+    </w:p>
+    <w:p>
+      <w:pPr>
+        <w:rPr>
+          <w:lang w:val="es-MX"/>
+        </w:rPr>
+      </w:pPr>
+      <w:r>
+        <w:rPr>
+          <w:lang w:val="es-MX"/>
+        </w:rPr>
+        <w:t>Prueba 3</w:t>
       </w:r>
     </w:p>
     <w:sectPr>

--- a/Semana8_PRUEBA1.docx
+++ b/Semana8_PRUEBA1.docx
@@ -38,7 +38,26 @@
         <w:rPr>
           <w:lang w:val="es-MX"/>
         </w:rPr>
-        <w:t>Prueba 3</w:t>
+        <w:t xml:space="preserve">Prueba </w:t>
+      </w:r>
+      <w:r>
+        <w:rPr>
+          <w:lang w:val="es-MX"/>
+        </w:rPr>
+        <w:t>4</w:t>
+      </w:r>
+    </w:p>
+    <w:p>
+      <w:pPr>
+        <w:rPr>
+          <w:lang w:val="es-MX"/>
+        </w:rPr>
+      </w:pPr>
+      <w:r>
+        <w:rPr>
+          <w:lang w:val="es-MX"/>
+        </w:rPr>
+        <w:t>Prueba5</w:t>
       </w:r>
     </w:p>
     <w:sectPr>

--- a/Semana8_PRUEBA1.docx
+++ b/Semana8_PRUEBA1.docx
@@ -58,6 +58,19 @@
           <w:lang w:val="es-MX"/>
         </w:rPr>
         <w:t>Prueba5</w:t>
+      </w:r>
+    </w:p>
+    <w:p>
+      <w:pPr>
+        <w:rPr>
+          <w:lang w:val="es-MX"/>
+        </w:rPr>
+      </w:pPr>
+      <w:r>
+        <w:rPr>
+          <w:lang w:val="es-MX"/>
+        </w:rPr>
+        <w:t>Prueba6</w:t>
       </w:r>
     </w:p>
     <w:sectPr>
